--- a/Articulo.docx
+++ b/Articulo.docx
@@ -4,44 +4,18 @@
   <w:body>
     <w:p>
       <w:r>
-        <w:t xml:space="preserve">Este es mi primer </w:t>
-      </w:r>
-      <w:proofErr w:type="spellStart"/>
-      <w:r>
-        <w:t>coomit</w:t>
-      </w:r>
-      <w:proofErr w:type="spellEnd"/>
+        <w:t>Este es mi primer coomit</w:t>
+      </w:r>
+      <w:r>
+        <w:t xml:space="preserve"> necesito escribir algo estoy mas perdia</w:t>
+      </w:r>
+      <w:bookmarkStart w:id="0" w:name="_GoBack"/>
+      <w:bookmarkEnd w:id="0"/>
     </w:p>
     <w:p>
       <w:r>
-        <w:t xml:space="preserve">No </w:t>
-      </w:r>
-      <w:proofErr w:type="spellStart"/>
-      <w:r>
-        <w:t>se</w:t>
-      </w:r>
-      <w:proofErr w:type="spellEnd"/>
-      <w:r>
-        <w:t xml:space="preserve"> </w:t>
-      </w:r>
-      <w:proofErr w:type="spellStart"/>
-      <w:r>
-        <w:t>porque</w:t>
-      </w:r>
-      <w:proofErr w:type="spellEnd"/>
-      <w:r>
-        <w:t xml:space="preserve"> puta no me deja hacer lo que quiero</w:t>
-      </w:r>
-      <w:proofErr w:type="gramStart"/>
-      <w:r>
-        <w:t>,,,</w:t>
-      </w:r>
-      <w:proofErr w:type="spellStart"/>
-      <w:r>
-        <w:t>mmmm</w:t>
-      </w:r>
-      <w:proofErr w:type="spellEnd"/>
-      <w:proofErr w:type="gramEnd"/>
+        <w:t>No se porque puta no me deja hacer lo que quiero,,,mmmm</w:t>
+      </w:r>
     </w:p>
     <w:p>
       <w:r>
@@ -54,46 +28,24 @@
       </w:r>
     </w:p>
     <w:p>
-      <w:proofErr w:type="spellStart"/>
-      <w:r>
-        <w:t>Linea</w:t>
-      </w:r>
-      <w:proofErr w:type="spellEnd"/>
-      <w:r>
-        <w:t xml:space="preserve"> 3</w:t>
+      <w:r>
+        <w:t>Linea 3</w:t>
       </w:r>
     </w:p>
     <w:p>
-      <w:proofErr w:type="spellStart"/>
-      <w:r>
-        <w:t>Linea</w:t>
-      </w:r>
-      <w:proofErr w:type="spellEnd"/>
-      <w:r>
-        <w:t xml:space="preserve"> 4</w:t>
+      <w:r>
+        <w:t>Linea 4</w:t>
       </w:r>
     </w:p>
     <w:p>
-      <w:proofErr w:type="spellStart"/>
-      <w:r>
-        <w:t>Linea</w:t>
-      </w:r>
-      <w:proofErr w:type="spellEnd"/>
-      <w:r>
-        <w:t xml:space="preserve"> 5</w:t>
+      <w:r>
+        <w:t>Linea 5</w:t>
       </w:r>
     </w:p>
     <w:p>
-      <w:proofErr w:type="spellStart"/>
-      <w:r>
-        <w:t>Linea</w:t>
-      </w:r>
-      <w:proofErr w:type="spellEnd"/>
-      <w:r>
-        <w:t xml:space="preserve"> 6</w:t>
-      </w:r>
-      <w:bookmarkStart w:id="0" w:name="_GoBack"/>
-      <w:bookmarkEnd w:id="0"/>
+      <w:r>
+        <w:t>Linea 6</w:t>
+      </w:r>
     </w:p>
     <w:sectPr>
       <w:pgSz w:w="12240" w:h="15840"/>
